--- a/文档/客户-boxmac关系缓存.docx
+++ b/文档/客户-boxmac关系缓存.docx
@@ -200,67 +200,7 @@
           <w:bCs/>
           <w:lang w:val="en-US" w:eastAsia="zh-CN"/>
         </w:rPr>
-        <w:t>数据清洗：</w:t>
-      </w:r>
-    </w:p>
-    <w:p>
-      <w:pPr>
-        <w:rPr>
-          <w:rFonts w:hint="eastAsia"/>
-          <w:lang w:val="en-US" w:eastAsia="zh-CN"/>
-        </w:rPr>
-      </w:pPr>
-      <w:r>
-        <w:rPr>
-          <w:rFonts w:hint="eastAsia"/>
-          <w:lang w:val="en-US" w:eastAsia="zh-CN"/>
-        </w:rPr>
-        <w:t>去除掉yydc_probe1表中rssi1 &lt; -60 的数据</w:t>
-      </w:r>
-    </w:p>
-    <w:p>
-      <w:pPr>
-        <w:rPr>
-          <w:rFonts w:hint="eastAsia"/>
-          <w:lang w:val="en-US" w:eastAsia="zh-CN"/>
-        </w:rPr>
-      </w:pPr>
-      <w:r>
-        <w:rPr>
-          <w:rFonts w:hint="eastAsia"/>
-          <w:lang w:val="en-US" w:eastAsia="zh-CN"/>
-        </w:rPr>
-        <w:t>每一批上报数据中，{mac, box_mac}对只出现一次</w:t>
-      </w:r>
-    </w:p>
-    <w:p>
-      <w:pPr>
-        <w:rPr>
-          <w:rFonts w:hint="eastAsia"/>
-          <w:lang w:val="en-US" w:eastAsia="zh-CN"/>
-        </w:rPr>
-      </w:pPr>
-      <w:r>
-        <w:rPr>
-          <w:rFonts w:hint="eastAsia"/>
-          <w:lang w:val="en-US" w:eastAsia="zh-CN"/>
-        </w:rPr>
-        <w:t>（经过以上两步清洗，可以上数据量变为10^6）</w:t>
-      </w:r>
-    </w:p>
-    <w:p>
-      <w:pPr>
-        <w:rPr>
-          <w:rFonts w:hint="eastAsia"/>
-          <w:lang w:val="en-US" w:eastAsia="zh-CN"/>
-        </w:rPr>
-      </w:pPr>
-      <w:r>
-        <w:rPr>
-          <w:rFonts w:hint="eastAsia"/>
-          <w:lang w:val="en-US" w:eastAsia="zh-CN"/>
-        </w:rPr>
-        <w:t>存入数据库mac_boxmac：</w:t>
+        <w:t>生成数据表mac_portal：</w:t>
       </w:r>
     </w:p>
     <w:p>
@@ -290,78 +230,6 @@
           <w:rFonts w:hint="eastAsia"/>
           <w:lang w:val="en-US" w:eastAsia="zh-CN"/>
         </w:rPr>
-        <w:t>boxmac</w:t>
-      </w:r>
-    </w:p>
-    <w:p>
-      <w:pPr>
-        <w:rPr>
-          <w:rFonts w:hint="eastAsia"/>
-          <w:lang w:val="en-US" w:eastAsia="zh-CN"/>
-        </w:rPr>
-      </w:pPr>
-      <w:r>
-        <w:rPr>
-          <w:rFonts w:hint="eastAsia"/>
-          <w:lang w:val="en-US" w:eastAsia="zh-CN"/>
-        </w:rPr>
-        <w:t>probe_time</w:t>
-      </w:r>
-    </w:p>
-    <w:p>
-      <w:pPr>
-        <w:rPr>
-          <w:rFonts w:hint="eastAsia"/>
-          <w:lang w:val="en-US" w:eastAsia="zh-CN"/>
-        </w:rPr>
-      </w:pPr>
-    </w:p>
-    <w:p>
-      <w:pPr>
-        <w:rPr>
-          <w:rFonts w:hint="eastAsia"/>
-          <w:b/>
-          <w:bCs/>
-          <w:lang w:val="en-US" w:eastAsia="zh-CN"/>
-        </w:rPr>
-      </w:pPr>
-      <w:r>
-        <w:rPr>
-          <w:rFonts w:hint="eastAsia"/>
-          <w:b/>
-          <w:bCs/>
-          <w:lang w:val="en-US" w:eastAsia="zh-CN"/>
-        </w:rPr>
-        <w:t>生成数据表mac_portal：</w:t>
-      </w:r>
-    </w:p>
-    <w:p>
-      <w:pPr>
-        <w:rPr>
-          <w:rFonts w:hint="eastAsia"/>
-          <w:lang w:val="en-US" w:eastAsia="zh-CN"/>
-        </w:rPr>
-      </w:pPr>
-      <w:r>
-        <w:rPr>
-          <w:rFonts w:hint="eastAsia"/>
-          <w:lang w:val="en-US" w:eastAsia="zh-CN"/>
-        </w:rPr>
-        <w:t>mac</w:t>
-      </w:r>
-    </w:p>
-    <w:p>
-      <w:pPr>
-        <w:rPr>
-          <w:rFonts w:hint="eastAsia"/>
-          <w:lang w:val="en-US" w:eastAsia="zh-CN"/>
-        </w:rPr>
-      </w:pPr>
-      <w:r>
-        <w:rPr>
-          <w:rFonts w:hint="eastAsia"/>
-          <w:lang w:val="en-US" w:eastAsia="zh-CN"/>
-        </w:rPr>
         <w:t>portalId</w:t>
       </w:r>
     </w:p>
@@ -392,37 +260,52 @@
           <w:rFonts w:hint="eastAsia"/>
           <w:lang w:val="en-US" w:eastAsia="zh-CN"/>
         </w:rPr>
-        <w:t>insert into mac_portal(mac, portalId) select mac_boxmac.mac, portal_box.portalId</w:t>
-      </w:r>
-    </w:p>
-    <w:p>
-      <w:pPr>
-        <w:rPr>
-          <w:rFonts w:hint="eastAsia"/>
-          <w:lang w:val="en-US" w:eastAsia="zh-CN"/>
-        </w:rPr>
-      </w:pPr>
-      <w:r>
-        <w:rPr>
-          <w:rFonts w:hint="eastAsia"/>
-          <w:lang w:val="en-US" w:eastAsia="zh-CN"/>
-        </w:rPr>
-        <w:t xml:space="preserve">from portal_box, mac_boxmac </w:t>
-      </w:r>
-    </w:p>
-    <w:p>
-      <w:pPr>
-        <w:rPr>
-          <w:rFonts w:hint="eastAsia"/>
-          <w:lang w:val="en-US" w:eastAsia="zh-CN"/>
-        </w:rPr>
-      </w:pPr>
-      <w:r>
-        <w:rPr>
-          <w:rFonts w:hint="eastAsia"/>
-          <w:lang w:val="en-US" w:eastAsia="zh-CN"/>
-        </w:rPr>
-        <w:t>where portal_box.boxmac = mac_boxmac.b</w:t>
+        <w:t>insert into mac_portal(mac, portalId) select yydc_probe1.mac, portal_box.portalId</w:t>
+      </w:r>
+    </w:p>
+    <w:p>
+      <w:pPr>
+        <w:rPr>
+          <w:rFonts w:hint="eastAsia"/>
+          <w:lang w:val="en-US" w:eastAsia="zh-CN"/>
+        </w:rPr>
+      </w:pPr>
+      <w:r>
+        <w:rPr>
+          <w:rFonts w:hint="eastAsia"/>
+          <w:lang w:val="en-US" w:eastAsia="zh-CN"/>
+        </w:rPr>
+        <w:t xml:space="preserve">from portal_box, yydc_probe1 </w:t>
+      </w:r>
+    </w:p>
+    <w:p>
+      <w:pPr>
+        <w:rPr>
+          <w:rFonts w:hint="eastAsia"/>
+          <w:lang w:val="en-US" w:eastAsia="zh-CN"/>
+        </w:rPr>
+      </w:pPr>
+      <w:r>
+        <w:rPr>
+          <w:rFonts w:hint="eastAsia"/>
+          <w:lang w:val="en-US" w:eastAsia="zh-CN"/>
+        </w:rPr>
+        <w:t>where portal_box.boxmac = yydc_probe1.box_mac</w:t>
+      </w:r>
+    </w:p>
+    <w:p>
+      <w:pPr>
+        <w:rPr>
+          <w:rFonts w:hint="eastAsia"/>
+          <w:lang w:val="en-US" w:eastAsia="zh-CN"/>
+        </w:rPr>
+      </w:pPr>
+      <w:r>
+        <w:rPr>
+          <w:rFonts w:hint="eastAsia"/>
+          <w:lang w:val="en-US" w:eastAsia="zh-CN"/>
+        </w:rPr>
+        <w:t>group by yydc_probe1.mac</w:t>
       </w:r>
       <w:bookmarkStart w:id="0" w:name="_GoBack"/>
       <w:bookmarkEnd w:id="0"/>
@@ -431,22 +314,7 @@
           <w:rFonts w:hint="eastAsia"/>
           <w:lang w:val="en-US" w:eastAsia="zh-CN"/>
         </w:rPr>
-        <w:t>oxmac</w:t>
-      </w:r>
-    </w:p>
-    <w:p>
-      <w:pPr>
-        <w:rPr>
-          <w:rFonts w:hint="eastAsia"/>
-          <w:lang w:val="en-US" w:eastAsia="zh-CN"/>
-        </w:rPr>
-      </w:pPr>
-      <w:r>
-        <w:rPr>
-          <w:rFonts w:hint="eastAsia"/>
-          <w:lang w:val="en-US" w:eastAsia="zh-CN"/>
-        </w:rPr>
-        <w:t>group by mac_boxmac.mac, portal_box.portalId</w:t>
+        <w:t>, portal_box.portalId</w:t>
       </w:r>
     </w:p>
     <w:p>
@@ -550,7 +418,7 @@
     <w:lsdException w:qFormat="1" w:unhideWhenUsed="0" w:uiPriority="0" w:semiHidden="0" w:name="Title"/>
     <w:lsdException w:unhideWhenUsed="0" w:uiPriority="0" w:semiHidden="0" w:name="Closing"/>
     <w:lsdException w:unhideWhenUsed="0" w:uiPriority="0" w:semiHidden="0" w:name="Signature"/>
-    <w:lsdException w:unhideWhenUsed="0" w:uiPriority="0" w:name="Default Paragraph Font"/>
+    <w:lsdException w:qFormat="1" w:unhideWhenUsed="0" w:uiPriority="0" w:name="Default Paragraph Font"/>
     <w:lsdException w:unhideWhenUsed="0" w:uiPriority="0" w:semiHidden="0" w:name="Body Text"/>
     <w:lsdException w:unhideWhenUsed="0" w:uiPriority="0" w:semiHidden="0" w:name="Body Text Indent"/>
     <w:lsdException w:unhideWhenUsed="0" w:uiPriority="0" w:semiHidden="0" w:name="List Continue"/>
@@ -588,7 +456,7 @@
     <w:lsdException w:unhideWhenUsed="0" w:uiPriority="0" w:semiHidden="0" w:name="HTML Sample"/>
     <w:lsdException w:unhideWhenUsed="0" w:uiPriority="0" w:semiHidden="0" w:name="HTML Typewriter"/>
     <w:lsdException w:unhideWhenUsed="0" w:uiPriority="0" w:semiHidden="0" w:name="HTML Variable"/>
-    <w:lsdException w:unhideWhenUsed="0" w:uiPriority="0" w:name="Normal Table"/>
+    <w:lsdException w:qFormat="1" w:unhideWhenUsed="0" w:uiPriority="0" w:name="Normal Table"/>
     <w:lsdException w:unhideWhenUsed="0" w:uiPriority="0" w:semiHidden="0" w:name="annotation subject"/>
     <w:lsdException w:unhideWhenUsed="0" w:uiPriority="0" w:semiHidden="0" w:name="Table Simple 1"/>
     <w:lsdException w:unhideWhenUsed="0" w:uiPriority="0" w:semiHidden="0" w:name="Table Simple 2"/>
@@ -771,11 +639,13 @@
   <w:style w:type="character" w:default="1" w:styleId="3">
     <w:name w:val="Default Paragraph Font"/>
     <w:semiHidden/>
+    <w:qFormat/>
     <w:uiPriority w:val="0"/>
   </w:style>
   <w:style w:type="table" w:default="1" w:styleId="4">
     <w:name w:val="Normal Table"/>
     <w:semiHidden/>
+    <w:qFormat/>
     <w:uiPriority w:val="0"/>
     <w:tblPr>
       <w:tblLayout w:type="fixed"/>
